--- a/24. Fase 1 PR3 Resultado Diagnóstico Situación Actual-2.docx
+++ b/24. Fase 1 PR3 Resultado Diagnóstico Situación Actual-2.docx
@@ -172,13 +172,13 @@
     </w:tbl>
     <w:p>
       <w:pPr>
-        <w:pStyle w:val="Textoindependiente"/>
+        <w:pStyle w:val="BodyText"/>
       </w:pPr>
     </w:p>
     <w:bookmarkStart w:id="25" w:name="análisis-de-gobierno-soa-del-fna"/>
     <w:p>
       <w:pPr>
-        <w:pStyle w:val="Ttulo2"/>
+        <w:pStyle w:val="Heading2"/>
       </w:pPr>
       <w:r>
         <w:t xml:space="preserve">Análisis de Gobierno SOA del FNA</w:t>
@@ -195,7 +195,7 @@
     <w:bookmarkStart w:id="24" w:name="X94d26dee9db28ef7a5d3dadaa2a734a6bdd06b0"/>
     <w:p>
       <w:pPr>
-        <w:pStyle w:val="Ttulo3"/>
+        <w:pStyle w:val="Heading3"/>
       </w:pPr>
       <w:r>
         <w:t xml:space="preserve">Riesgo de Inefectividad Tecnológica (versus beneficios SOA)</w:t>
@@ -263,7 +263,7 @@
       <w:hyperlink r:id="rId23">
         <w:r>
           <w:rPr>
-            <w:rStyle w:val="Hipervnculo"/>
+            <w:rStyle w:val="Hyperlink"/>
           </w:rPr>
           <w:t xml:space="preserve">Imagen.</w:t>
         </w:r>
@@ -277,7 +277,7 @@
     </w:p>
     <w:p>
       <w:pPr>
-        <w:pStyle w:val="Textoindependiente"/>
+        <w:pStyle w:val="BodyText"/>
       </w:pPr>
       <w:r>
         <w:rPr>
@@ -289,12 +289,12 @@
     </w:p>
     <w:p>
       <w:pPr>
-        <w:pStyle w:val="Textoindependiente"/>
+        <w:pStyle w:val="BodyText"/>
       </w:pPr>
     </w:p>
     <w:p>
       <w:pPr>
-        <w:pStyle w:val="Textodebloque"/>
+        <w:pStyle w:val="BlockText"/>
       </w:pPr>
       <w:r>
         <w:rPr>
@@ -317,12 +317,12 @@
     </w:p>
     <w:p>
       <w:pPr>
-        <w:pStyle w:val="Textoindependiente"/>
+        <w:pStyle w:val="BodyText"/>
       </w:pPr>
     </w:p>
     <w:p>
       <w:pPr>
-        <w:pStyle w:val="Textodebloque"/>
+        <w:pStyle w:val="BlockText"/>
       </w:pPr>
       <w:r>
         <w:t xml:space="preserve">Es tarea primordial del futuro gobierno SOA el balancear la eficacia de las inversiones de tecnología de software del FNA con el desempeño SOA de la empresa; prevenir, incluso, las inversiones si estos desbalances existieran, y en consecuencia, impulsar primero el avance de la madurez del portafolio de servicios para aprovechar mejor la planta instalada del FNA.</w:t>
@@ -335,7 +335,7 @@
     </w:p>
     <w:p>
       <w:pPr>
-        <w:pStyle w:val="Textoindependiente"/>
+        <w:pStyle w:val="BodyText"/>
       </w:pPr>
       <w:r>
         <w:t xml:space="preserve">Según el diagnóstico de la situación actual del FNA, el futuro gobierno SOA, debe:</w:t>
@@ -378,10 +378,10 @@
 </file>
 
 <file path=word/footer1.xml><?xml version="1.0" encoding="utf-8"?>
-<w:ftr xmlns:wpc="http://schemas.microsoft.com/office/word/2010/wordprocessingCanvas" xmlns:cx="http://schemas.microsoft.com/office/drawing/2014/chartex" xmlns:cx1="http://schemas.microsoft.com/office/drawing/2015/9/8/chartex" xmlns:cx2="http://schemas.microsoft.com/office/drawing/2015/10/21/chartex" xmlns:cx3="http://schemas.microsoft.com/office/drawing/2016/5/9/chartex" xmlns:cx4="http://schemas.microsoft.com/office/drawing/2016/5/10/chartex" xmlns:cx5="http://schemas.microsoft.com/office/drawing/2016/5/11/chartex" xmlns:cx6="http://schemas.microsoft.com/office/drawing/2016/5/12/chartex" xmlns:cx7="http://schemas.microsoft.com/office/drawing/2016/5/13/chartex" xmlns:cx8="http://schemas.microsoft.com/office/drawing/2016/5/14/chartex" xmlns:mc="http://schemas.openxmlformats.org/markup-compatibility/2006" xmlns:aink="http://schemas.microsoft.com/office/drawing/2016/ink" xmlns:am3d="http://schemas.microsoft.com/office/drawing/2017/model3d" xmlns:o="urn:schemas-microsoft-com:office:office" xmlns:oel="http://schemas.microsoft.com/office/2019/extlst" xmlns:r="http://schemas.openxmlformats.org/officeDocument/2006/relationships" xmlns:m="http://schemas.openxmlformats.org/officeDocument/2006/math" xmlns:v="urn:schemas-microsoft-com:vml" xmlns:wp14="http://schemas.microsoft.com/office/word/2010/wordprocessingDrawing" xmlns:wp="http://schemas.openxmlformats.org/drawingml/2006/wordprocessingDrawing" xmlns:w10="urn:schemas-microsoft-com:office:word" xmlns:w="http://schemas.openxmlformats.org/wordprocessingml/2006/main" xmlns:w14="http://schemas.microsoft.com/office/word/2010/wordml" xmlns:w15="http://schemas.microsoft.com/office/word/2012/wordml" xmlns:w16cex="http://schemas.microsoft.com/office/word/2018/wordml/cex" xmlns:w16cid="http://schemas.microsoft.com/office/word/2016/wordml/cid" xmlns:w16="http://schemas.microsoft.com/office/word/2018/wordml" xmlns:w16sdtdh="http://schemas.microsoft.com/office/word/2020/wordml/sdtdatahash" xmlns:w16se="http://schemas.microsoft.com/office/word/2015/wordml/symex" xmlns:wpg="http://schemas.microsoft.com/office/word/2010/wordprocessingGroup" xmlns:wpi="http://schemas.microsoft.com/office/word/2010/wordprocessingInk" xmlns:wne="http://schemas.microsoft.com/office/word/2006/wordml" xmlns:wps="http://schemas.microsoft.com/office/word/2010/wordprocessingShape" mc:Ignorable="w14 w15 w16se w16cid w16 w16cex w16sdtdh wp14">
+<w:ftr xmlns:wpc="http://schemas.microsoft.com/office/word/2010/wordprocessingCanvas" xmlns:cx="http://schemas.microsoft.com/office/drawing/2014/chartex" xmlns:cx1="http://schemas.microsoft.com/office/drawing/2015/9/8/chartex" xmlns:cx2="http://schemas.microsoft.com/office/drawing/2015/10/21/chartex" xmlns:cx3="http://schemas.microsoft.com/office/drawing/2016/5/9/chartex" xmlns:cx4="http://schemas.microsoft.com/office/drawing/2016/5/10/chartex" xmlns:cx5="http://schemas.microsoft.com/office/drawing/2016/5/11/chartex" xmlns:cx6="http://schemas.microsoft.com/office/drawing/2016/5/12/chartex" xmlns:cx7="http://schemas.microsoft.com/office/drawing/2016/5/13/chartex" xmlns:cx8="http://schemas.microsoft.com/office/drawing/2016/5/14/chartex" xmlns:mc="http://schemas.openxmlformats.org/markup-compatibility/2006" xmlns:aink="http://schemas.microsoft.com/office/drawing/2016/ink" xmlns:am3d="http://schemas.microsoft.com/office/drawing/2017/model3d" xmlns:o="urn:schemas-microsoft-com:office:office" xmlns:r="http://schemas.openxmlformats.org/officeDocument/2006/relationships" xmlns:m="http://schemas.openxmlformats.org/officeDocument/2006/math" xmlns:v="urn:schemas-microsoft-com:vml" xmlns:wp14="http://schemas.microsoft.com/office/word/2010/wordprocessingDrawing" xmlns:wp="http://schemas.openxmlformats.org/drawingml/2006/wordprocessingDrawing" xmlns:w10="urn:schemas-microsoft-com:office:word" xmlns:w="http://schemas.openxmlformats.org/wordprocessingml/2006/main" xmlns:w14="http://schemas.microsoft.com/office/word/2010/wordml" xmlns:w15="http://schemas.microsoft.com/office/word/2012/wordml" xmlns:w16cex="http://schemas.microsoft.com/office/word/2018/wordml/cex" xmlns:w16cid="http://schemas.microsoft.com/office/word/2016/wordml/cid" xmlns:w16="http://schemas.microsoft.com/office/word/2018/wordml" xmlns:w16sdtdh="http://schemas.microsoft.com/office/word/2020/wordml/sdtdatahash" xmlns:w16se="http://schemas.microsoft.com/office/word/2015/wordml/symex" xmlns:wpg="http://schemas.microsoft.com/office/word/2010/wordprocessingGroup" xmlns:wpi="http://schemas.microsoft.com/office/word/2010/wordprocessingInk" xmlns:wne="http://schemas.microsoft.com/office/word/2006/wordml" xmlns:wps="http://schemas.microsoft.com/office/word/2010/wordprocessingShape" mc:Ignorable="w14 w15 w16se w16cid w16 w16cex w16sdtdh wp14">
   <w:p>
     <w:pPr>
-      <w:pStyle w:val="Piedepgina"/>
+      <w:pStyle w:val="Footer"/>
       <w:rPr>
         <w:rFonts w:cs="Arial"/>
         <w:sz w:val="16"/>
@@ -390,7 +390,7 @@
   </w:p>
   <w:p>
     <w:pPr>
-      <w:pStyle w:val="Piedepgina"/>
+      <w:pStyle w:val="Footer"/>
       <w:rPr>
         <w:rFonts w:cs="Arial"/>
         <w:sz w:val="16"/>
@@ -402,6 +402,12 @@
         <w:sz w:val="16"/>
       </w:rPr>
       <w:tab/>
+    </w:r>
+    <w:r>
+      <w:rPr>
+        <w:rFonts w:cs="Arial"/>
+        <w:sz w:val="16"/>
+      </w:rPr>
       <w:t xml:space="preserve">                                                                                                                                          </w:t>
     </w:r>
   </w:p>
@@ -464,7 +470,7 @@
 </file>
 
 <file path=word/header1.xml><?xml version="1.0" encoding="utf-8"?>
-<w:hdr xmlns:wpc="http://schemas.microsoft.com/office/word/2010/wordprocessingCanvas" xmlns:cx="http://schemas.microsoft.com/office/drawing/2014/chartex" xmlns:cx1="http://schemas.microsoft.com/office/drawing/2015/9/8/chartex" xmlns:cx2="http://schemas.microsoft.com/office/drawing/2015/10/21/chartex" xmlns:cx3="http://schemas.microsoft.com/office/drawing/2016/5/9/chartex" xmlns:cx4="http://schemas.microsoft.com/office/drawing/2016/5/10/chartex" xmlns:cx5="http://schemas.microsoft.com/office/drawing/2016/5/11/chartex" xmlns:cx6="http://schemas.microsoft.com/office/drawing/2016/5/12/chartex" xmlns:cx7="http://schemas.microsoft.com/office/drawing/2016/5/13/chartex" xmlns:cx8="http://schemas.microsoft.com/office/drawing/2016/5/14/chartex" xmlns:mc="http://schemas.openxmlformats.org/markup-compatibility/2006" xmlns:aink="http://schemas.microsoft.com/office/drawing/2016/ink" xmlns:am3d="http://schemas.microsoft.com/office/drawing/2017/model3d" xmlns:o="urn:schemas-microsoft-com:office:office" xmlns:oel="http://schemas.microsoft.com/office/2019/extlst" xmlns:r="http://schemas.openxmlformats.org/officeDocument/2006/relationships" xmlns:m="http://schemas.openxmlformats.org/officeDocument/2006/math" xmlns:v="urn:schemas-microsoft-com:vml" xmlns:wp14="http://schemas.microsoft.com/office/word/2010/wordprocessingDrawing" xmlns:wp="http://schemas.openxmlformats.org/drawingml/2006/wordprocessingDrawing" xmlns:w10="urn:schemas-microsoft-com:office:word" xmlns:w="http://schemas.openxmlformats.org/wordprocessingml/2006/main" xmlns:w14="http://schemas.microsoft.com/office/word/2010/wordml" xmlns:w15="http://schemas.microsoft.com/office/word/2012/wordml" xmlns:w16cex="http://schemas.microsoft.com/office/word/2018/wordml/cex" xmlns:w16cid="http://schemas.microsoft.com/office/word/2016/wordml/cid" xmlns:w16="http://schemas.microsoft.com/office/word/2018/wordml" xmlns:w16sdtdh="http://schemas.microsoft.com/office/word/2020/wordml/sdtdatahash" xmlns:w16se="http://schemas.microsoft.com/office/word/2015/wordml/symex" xmlns:wpg="http://schemas.microsoft.com/office/word/2010/wordprocessingGroup" xmlns:wpi="http://schemas.microsoft.com/office/word/2010/wordprocessingInk" xmlns:wne="http://schemas.microsoft.com/office/word/2006/wordml" xmlns:wps="http://schemas.microsoft.com/office/word/2010/wordprocessingShape" mc:Ignorable="w14 w15 w16se w16cid w16 w16cex w16sdtdh wp14">
+<w:hdr xmlns:wpc="http://schemas.microsoft.com/office/word/2010/wordprocessingCanvas" xmlns:cx="http://schemas.microsoft.com/office/drawing/2014/chartex" xmlns:cx1="http://schemas.microsoft.com/office/drawing/2015/9/8/chartex" xmlns:cx2="http://schemas.microsoft.com/office/drawing/2015/10/21/chartex" xmlns:cx3="http://schemas.microsoft.com/office/drawing/2016/5/9/chartex" xmlns:cx4="http://schemas.microsoft.com/office/drawing/2016/5/10/chartex" xmlns:cx5="http://schemas.microsoft.com/office/drawing/2016/5/11/chartex" xmlns:cx6="http://schemas.microsoft.com/office/drawing/2016/5/12/chartex" xmlns:cx7="http://schemas.microsoft.com/office/drawing/2016/5/13/chartex" xmlns:cx8="http://schemas.microsoft.com/office/drawing/2016/5/14/chartex" xmlns:mc="http://schemas.openxmlformats.org/markup-compatibility/2006" xmlns:aink="http://schemas.microsoft.com/office/drawing/2016/ink" xmlns:am3d="http://schemas.microsoft.com/office/drawing/2017/model3d" xmlns:o="urn:schemas-microsoft-com:office:office" xmlns:r="http://schemas.openxmlformats.org/officeDocument/2006/relationships" xmlns:m="http://schemas.openxmlformats.org/officeDocument/2006/math" xmlns:v="urn:schemas-microsoft-com:vml" xmlns:wp14="http://schemas.microsoft.com/office/word/2010/wordprocessingDrawing" xmlns:wp="http://schemas.openxmlformats.org/drawingml/2006/wordprocessingDrawing" xmlns:w10="urn:schemas-microsoft-com:office:word" xmlns:w="http://schemas.openxmlformats.org/wordprocessingml/2006/main" xmlns:w14="http://schemas.microsoft.com/office/word/2010/wordml" xmlns:w15="http://schemas.microsoft.com/office/word/2012/wordml" xmlns:w16cex="http://schemas.microsoft.com/office/word/2018/wordml/cex" xmlns:w16cid="http://schemas.microsoft.com/office/word/2016/wordml/cid" xmlns:w16="http://schemas.microsoft.com/office/word/2018/wordml" xmlns:w16sdtdh="http://schemas.microsoft.com/office/word/2020/wordml/sdtdatahash" xmlns:w16se="http://schemas.microsoft.com/office/word/2015/wordml/symex" xmlns:wpg="http://schemas.microsoft.com/office/word/2010/wordprocessingGroup" xmlns:wpi="http://schemas.microsoft.com/office/word/2010/wordprocessingInk" xmlns:wne="http://schemas.microsoft.com/office/word/2006/wordml" xmlns:wps="http://schemas.microsoft.com/office/word/2010/wordprocessingShape" mc:Ignorable="w14 w15 w16se w16cid w16 w16cex w16sdtdh wp14">
   <w:p/>
   <w:tbl>
     <w:tblPr>
@@ -681,7 +687,7 @@
         </w:p>
         <w:p>
           <w:pPr>
-            <w:pStyle w:val="Encabezado"/>
+            <w:pStyle w:val="Header"/>
             <w:rPr>
               <w:rFonts w:cs="Arial"/>
               <w:sz w:val="16"/>
@@ -953,7 +959,7 @@
   </w:tbl>
   <w:p>
     <w:pPr>
-      <w:pStyle w:val="Encabezado"/>
+      <w:pStyle w:val="Header"/>
       <w:rPr>
         <w:lang w:val="es-ES"/>
       </w:rPr>
@@ -1368,10 +1374,10 @@
       <w:lang w:eastAsia="es-ES" w:val="es-ES"/>
     </w:rPr>
   </w:style>
-  <w:style w:styleId="Ttulo1" w:type="paragraph">
+  <w:style w:styleId="Heading1" w:type="paragraph">
     <w:name w:val="heading 1"/>
     <w:basedOn w:val="Normal"/>
-    <w:next w:val="Textoindependiente"/>
+    <w:next w:val="BodyText"/>
     <w:uiPriority w:val="9"/>
     <w:pPr>
       <w:keepNext/>
@@ -1387,10 +1393,10 @@
       <w:szCs w:val="32"/>
     </w:rPr>
   </w:style>
-  <w:style w:styleId="Ttulo2" w:type="paragraph">
+  <w:style w:styleId="Heading2" w:type="paragraph">
     <w:name w:val="heading 2"/>
     <w:basedOn w:val="Normal"/>
-    <w:next w:val="Textoindependiente"/>
+    <w:next w:val="BodyText"/>
     <w:uiPriority w:val="9"/>
     <w:qFormat/>
     <w:pPr>
@@ -1406,10 +1412,10 @@
       <w:szCs w:val="28"/>
     </w:rPr>
   </w:style>
-  <w:style w:styleId="Ttulo3" w:type="paragraph">
+  <w:style w:styleId="Heading3" w:type="paragraph">
     <w:name w:val="heading 3"/>
     <w:basedOn w:val="Normal"/>
-    <w:next w:val="Textoindependiente"/>
+    <w:next w:val="BodyText"/>
     <w:uiPriority w:val="9"/>
     <w:pPr>
       <w:keepNext/>
@@ -1423,10 +1429,10 @@
       <w:sz w:val="30"/>
     </w:rPr>
   </w:style>
-  <w:style w:styleId="Ttulo4" w:type="paragraph">
+  <w:style w:styleId="Heading4" w:type="paragraph">
     <w:name w:val="heading 4"/>
     <w:basedOn w:val="Normal"/>
-    <w:next w:val="Textoindependiente"/>
+    <w:next w:val="BodyText"/>
     <w:uiPriority w:val="9"/>
     <w:pPr>
       <w:keepNext/>
@@ -1440,10 +1446,10 @@
       <w:sz w:val="26"/>
     </w:rPr>
   </w:style>
-  <w:style w:styleId="Ttulo5" w:type="paragraph">
+  <w:style w:styleId="Heading5" w:type="paragraph">
     <w:name w:val="heading 5"/>
     <w:basedOn w:val="Normal"/>
-    <w:next w:val="Textoindependiente"/>
+    <w:next w:val="BodyText"/>
     <w:uiPriority w:val="9"/>
     <w:pPr>
       <w:keepNext/>
@@ -1456,10 +1462,10 @@
       <w:iCs/>
     </w:rPr>
   </w:style>
-  <w:style w:styleId="Ttulo6" w:type="paragraph">
+  <w:style w:styleId="Heading6" w:type="paragraph">
     <w:name w:val="heading 6"/>
     <w:basedOn w:val="Normal"/>
-    <w:next w:val="Textoindependiente"/>
+    <w:next w:val="BodyText"/>
     <w:uiPriority w:val="9"/>
     <w:qFormat/>
     <w:pPr>
@@ -1472,10 +1478,10 @@
       <w:b/>
     </w:rPr>
   </w:style>
-  <w:style w:styleId="Ttulo7" w:type="paragraph">
+  <w:style w:styleId="Heading7" w:type="paragraph">
     <w:name w:val="heading 7"/>
     <w:basedOn w:val="Normal"/>
-    <w:next w:val="Textoindependiente"/>
+    <w:next w:val="BodyText"/>
     <w:uiPriority w:val="9"/>
     <w:pPr>
       <w:keepNext/>
@@ -1487,10 +1493,10 @@
       <w:b/>
     </w:rPr>
   </w:style>
-  <w:style w:styleId="Ttulo8" w:type="paragraph">
+  <w:style w:styleId="Heading8" w:type="paragraph">
     <w:name w:val="heading 8"/>
     <w:basedOn w:val="Normal"/>
-    <w:next w:val="Textoindependiente"/>
+    <w:next w:val="BodyText"/>
     <w:uiPriority w:val="9"/>
     <w:pPr>
       <w:keepNext/>
@@ -1502,10 +1508,10 @@
       <w:b/>
     </w:rPr>
   </w:style>
-  <w:style w:styleId="Ttulo9" w:type="paragraph">
+  <w:style w:styleId="Heading9" w:type="paragraph">
     <w:name w:val="heading 9"/>
     <w:basedOn w:val="Normal"/>
-    <w:next w:val="Textoindependiente"/>
+    <w:next w:val="BodyText"/>
     <w:uiPriority w:val="9"/>
     <w:pPr>
       <w:keepNext/>
@@ -1517,13 +1523,13 @@
       <w:b/>
     </w:rPr>
   </w:style>
-  <w:style w:default="1" w:styleId="Fuentedeprrafopredeter" w:type="character">
+  <w:style w:default="1" w:styleId="DefaultParagraphFont" w:type="character">
     <w:name w:val="Default Paragraph Font"/>
     <w:uiPriority w:val="1"/>
     <w:semiHidden/>
     <w:unhideWhenUsed/>
   </w:style>
-  <w:style w:default="1" w:styleId="Tablanormal" w:type="table">
+  <w:style w:default="1" w:styleId="TableNormal" w:type="table">
     <w:name w:val="Normal Table"/>
     <w:uiPriority w:val="99"/>
     <w:semiHidden/>
@@ -1538,44 +1544,44 @@
       </w:tblCellMar>
     </w:tblPr>
   </w:style>
-  <w:style w:default="1" w:styleId="Sinlista" w:type="numbering">
+  <w:style w:default="1" w:styleId="NoList" w:type="numbering">
     <w:name w:val="No List"/>
     <w:uiPriority w:val="99"/>
     <w:semiHidden/>
     <w:unhideWhenUsed/>
   </w:style>
-  <w:style w:styleId="Textoindependiente" w:type="paragraph">
+  <w:style w:styleId="BodyText" w:type="paragraph">
     <w:name w:val="Body Text"/>
     <w:basedOn w:val="Normal"/>
   </w:style>
-  <w:style w:styleId="Refdenotaalpie" w:type="character">
+  <w:style w:styleId="FootnoteReference" w:type="character">
     <w:name w:val="footnote reference"/>
-    <w:basedOn w:val="DescripcinCar"/>
+    <w:basedOn w:val="CaptionChar"/>
     <w:rPr>
       <w:i/>
       <w:vertAlign w:val="superscript"/>
     </w:rPr>
   </w:style>
-  <w:style w:customStyle="1" w:styleId="DescripcinCar" w:type="character">
-    <w:name w:val="Descripción Car"/>
-    <w:basedOn w:val="Fuentedeprrafopredeter"/>
-    <w:link w:val="Descripcin"/>
+  <w:style w:customStyle="1" w:styleId="CaptionChar" w:type="character">
+    <w:name w:val="Caption Char"/>
+    <w:basedOn w:val="DefaultParagraphFont"/>
+    <w:link w:val="Caption"/>
     <w:rPr>
       <w:i/>
     </w:rPr>
   </w:style>
-  <w:style w:styleId="Descripcin" w:type="paragraph">
+  <w:style w:styleId="Caption" w:type="paragraph">
     <w:name w:val="caption"/>
     <w:basedOn w:val="Normal"/>
     <w:next w:val="Normal"/>
-    <w:link w:val="DescripcinCar"/>
+    <w:link w:val="CaptionChar"/>
     <w:rPr>
       <w:i/>
     </w:rPr>
   </w:style>
-  <w:style w:styleId="Hipervnculo" w:type="character">
+  <w:style w:styleId="Hyperlink" w:type="character">
     <w:name w:val="Hyperlink"/>
-    <w:basedOn w:val="DescripcinCar"/>
+    <w:basedOn w:val="CaptionChar"/>
     <w:rPr>
       <w:rFonts w:ascii="Arial" w:hAnsi="Arial"/>
       <w:i w:val="0"/>
@@ -1584,15 +1590,15 @@
       <w:u w:val="single"/>
     </w:rPr>
   </w:style>
-  <w:style w:styleId="Textonotapie" w:type="paragraph">
+  <w:style w:styleId="FootnoteText" w:type="paragraph">
     <w:name w:val="footnote text"/>
     <w:basedOn w:val="Normal"/>
     <w:uiPriority w:val="9"/>
   </w:style>
-  <w:style w:styleId="Textodeglobo" w:type="paragraph">
+  <w:style w:styleId="BalloonText" w:type="paragraph">
     <w:name w:val="Balloon Text"/>
     <w:basedOn w:val="Normal"/>
-    <w:link w:val="TextodegloboCar"/>
+    <w:link w:val="BalloonTextChar"/>
     <w:qFormat/>
     <w:rPr>
       <w:rFonts w:ascii="Tahoma" w:cs="Tahoma" w:hAnsi="Tahoma"/>
@@ -1600,7 +1606,7 @@
       <w:szCs w:val="16"/>
     </w:rPr>
   </w:style>
-  <w:style w:styleId="Encabezado" w:type="paragraph">
+  <w:style w:styleId="Header" w:type="paragraph">
     <w:name w:val="header"/>
     <w:basedOn w:val="Normal"/>
     <w:qFormat/>
@@ -1617,10 +1623,10 @@
       <w:lang w:val="es-CO"/>
     </w:rPr>
   </w:style>
-  <w:style w:styleId="Fecha" w:type="paragraph">
+  <w:style w:styleId="Date" w:type="paragraph">
     <w:name w:val="Date"/>
     <w:basedOn w:val="Normal"/>
-    <w:next w:val="Textoindependiente"/>
+    <w:next w:val="BodyText"/>
     <w:qFormat/>
     <w:pPr>
       <w:keepNext/>
@@ -1628,7 +1634,7 @@
       <w:jc w:val="center"/>
     </w:pPr>
   </w:style>
-  <w:style w:styleId="Piedepgina" w:type="paragraph">
+  <w:style w:styleId="Footer" w:type="paragraph">
     <w:name w:val="footer"/>
     <w:basedOn w:val="Normal"/>
     <w:qFormat/>
@@ -1639,20 +1645,20 @@
       </w:tabs>
     </w:pPr>
   </w:style>
-  <w:style w:styleId="Subttulo" w:type="paragraph">
+  <w:style w:styleId="Subtitle" w:type="paragraph">
     <w:name w:val="Subtitle"/>
-    <w:basedOn w:val="Ttulo"/>
-    <w:next w:val="Textoindependiente"/>
+    <w:basedOn w:val="Title"/>
+    <w:next w:val="BodyText"/>
     <w:qFormat/>
     <w:rPr>
       <w:sz w:val="36"/>
       <w:szCs w:val="30"/>
     </w:rPr>
   </w:style>
-  <w:style w:styleId="Ttulo" w:type="paragraph">
+  <w:style w:styleId="Title" w:type="paragraph">
     <w:name w:val="Title"/>
     <w:basedOn w:val="Normal"/>
-    <w:next w:val="Textoindependiente"/>
+    <w:next w:val="BodyText"/>
     <w:qFormat/>
     <w:pPr>
       <w:keepNext/>
@@ -1667,18 +1673,18 @@
       <w:szCs w:val="36"/>
     </w:rPr>
   </w:style>
-  <w:style w:styleId="Textodebloque" w:type="paragraph">
+  <w:style w:styleId="BlockText" w:type="paragraph">
     <w:name w:val="Block Text"/>
-    <w:basedOn w:val="Textoindependiente"/>
-    <w:next w:val="Textoindependiente"/>
+    <w:basedOn w:val="BodyText"/>
+    <w:next w:val="BodyText"/>
     <w:uiPriority w:val="9"/>
     <w:pPr>
       <w:ind w:left="360" w:right="360"/>
     </w:pPr>
   </w:style>
-  <w:style w:styleId="Tablabsica2" w:type="table">
+  <w:style w:styleId="TableSimple2" w:type="table">
     <w:name w:val="Table Simple 2"/>
-    <w:basedOn w:val="Tablanormal"/>
+    <w:basedOn w:val="TableNormal"/>
     <w:semiHidden/>
     <w:unhideWhenUsed/>
     <w:tblPr/>
@@ -1768,9 +1774,9 @@
       </w:tcPr>
     </w:tblStylePr>
   </w:style>
-  <w:style w:customStyle="1" w:styleId="TextodegloboCar" w:type="character">
-    <w:name w:val="Texto de globo Car"/>
-    <w:link w:val="Textodeglobo"/>
+  <w:style w:customStyle="1" w:styleId="BalloonTextChar" w:type="character">
+    <w:name w:val="Balloon Text Char"/>
+    <w:link w:val="BalloonText"/>
     <w:rPr>
       <w:rFonts w:ascii="Tahoma" w:cs="Tahoma" w:hAnsi="Tahoma"/>
       <w:sz w:val="16"/>
@@ -1797,7 +1803,7 @@
   <w:style w:customStyle="1" w:styleId="Author" w:type="paragraph">
     <w:name w:val="Author"/>
     <w:basedOn w:val="Normal"/>
-    <w:next w:val="Textoindependiente"/>
+    <w:next w:val="BodyText"/>
     <w:pPr>
       <w:keepNext/>
       <w:keepLines/>
@@ -1807,7 +1813,7 @@
   <w:style w:customStyle="1" w:styleId="Abstract" w:type="paragraph">
     <w:name w:val="Abstract"/>
     <w:basedOn w:val="Normal"/>
-    <w:next w:val="Textoindependiente"/>
+    <w:next w:val="BodyText"/>
     <w:pPr>
       <w:keepNext/>
       <w:keepLines/>
@@ -1818,12 +1824,12 @@
   </w:style>
   <w:style w:customStyle="1" w:styleId="FirstParagraph" w:type="paragraph">
     <w:name w:val="First Paragraph"/>
-    <w:basedOn w:val="Textoindependiente"/>
-    <w:next w:val="Textoindependiente"/>
+    <w:basedOn w:val="BodyText"/>
+    <w:next w:val="BodyText"/>
   </w:style>
   <w:style w:customStyle="1" w:styleId="VerbatimChar" w:type="character">
     <w:name w:val="Verbatim Char"/>
-    <w:basedOn w:val="DescripcinCar"/>
+    <w:basedOn w:val="CaptionChar"/>
     <w:rPr>
       <w:rFonts w:ascii="Courier New" w:hAnsi="Courier New"/>
       <w:i w:val="0"/>
@@ -1832,14 +1838,14 @@
   </w:style>
   <w:style w:customStyle="1" w:styleId="TableCaption" w:type="paragraph">
     <w:name w:val="Table Caption"/>
-    <w:basedOn w:val="Descripcin"/>
+    <w:basedOn w:val="Caption"/>
     <w:pPr>
       <w:keepNext/>
     </w:pPr>
   </w:style>
   <w:style w:customStyle="1" w:styleId="Compact" w:type="paragraph">
     <w:name w:val="Compact"/>
-    <w:basedOn w:val="Textoindependiente"/>
+    <w:basedOn w:val="BodyText"/>
     <w:qFormat/>
     <w:pPr>
       <w:spacing w:after="36" w:before="36"/>
@@ -1847,7 +1853,7 @@
   </w:style>
   <w:style w:customStyle="1" w:styleId="Table" w:type="table">
     <w:name w:val="Table"/>
-    <w:basedOn w:val="Tablabsica2"/>
+    <w:basedOn w:val="TableSimple2"/>
     <w:semiHidden/>
     <w:unhideWhenUsed/>
     <w:qFormat/>
@@ -1969,7 +1975,7 @@
   </w:style>
   <w:style w:customStyle="1" w:styleId="ImageCaption" w:type="paragraph">
     <w:name w:val="Image Caption"/>
-    <w:basedOn w:val="Descripcin"/>
+    <w:basedOn w:val="Caption"/>
   </w:style>
   <w:style w:customStyle="1" w:styleId="DefinitionTerm" w:type="paragraph">
     <w:name w:val="Definition Term"/>
@@ -1983,13 +1989,17 @@
     <w:name w:val="Definition"/>
     <w:basedOn w:val="Normal"/>
   </w:style>
-  <w:style w:type="paragraph" w:customStyle="1" w:styleId="SourceCode">
+  <w:style w:customStyle="1" w:styleId="SourceCode" w:type="paragraph">
     <w:name w:val="Source Code"/>
     <w:basedOn w:val="Normal"/>
-    <w:link w:val="VerbatimChar"/>
-    <w:pPr>
-      <w:wordWrap w:val="off"/>
-    </w:pPr>
+    <w:qFormat/>
+    <w:rsid w:val="008904DC"/>
+    <w:pPr>
+      <w:ind w:left="708"/>
+    </w:pPr>
+    <w:rPr>
+      <w:rFonts w:ascii="Courier New" w:hAnsi="Courier New"/>
+    </w:rPr>
   </w:style>
   <w:style w:type="character" w:customStyle="1" w:styleId="KeywordTok">
     <w:name w:val="KeywordTok"/>

--- a/24. Fase 1 PR3 Resultado Diagnóstico Situación Actual-2.docx
+++ b/24. Fase 1 PR3 Resultado Diagnóstico Situación Actual-2.docx
@@ -172,13 +172,13 @@
     </w:tbl>
     <w:p>
       <w:pPr>
-        <w:pStyle w:val="BodyText"/>
+        <w:pStyle w:val="Textoindependiente"/>
       </w:pPr>
     </w:p>
     <w:bookmarkStart w:id="25" w:name="análisis-de-gobierno-soa-del-fna"/>
     <w:p>
       <w:pPr>
-        <w:pStyle w:val="Heading2"/>
+        <w:pStyle w:val="Ttulo2"/>
       </w:pPr>
       <w:r>
         <w:t xml:space="preserve">Análisis de Gobierno SOA del FNA</w:t>
@@ -195,7 +195,7 @@
     <w:bookmarkStart w:id="24" w:name="X94d26dee9db28ef7a5d3dadaa2a734a6bdd06b0"/>
     <w:p>
       <w:pPr>
-        <w:pStyle w:val="Heading3"/>
+        <w:pStyle w:val="Ttulo3"/>
       </w:pPr>
       <w:r>
         <w:t xml:space="preserve">Riesgo de Inefectividad Tecnológica (versus beneficios SOA)</w:t>
@@ -263,7 +263,7 @@
       <w:hyperlink r:id="rId23">
         <w:r>
           <w:rPr>
-            <w:rStyle w:val="Hyperlink"/>
+            <w:rStyle w:val="Hipervnculo"/>
           </w:rPr>
           <w:t xml:space="preserve">Imagen.</w:t>
         </w:r>
@@ -277,7 +277,7 @@
     </w:p>
     <w:p>
       <w:pPr>
-        <w:pStyle w:val="BodyText"/>
+        <w:pStyle w:val="Textoindependiente"/>
       </w:pPr>
       <w:r>
         <w:rPr>
@@ -289,12 +289,12 @@
     </w:p>
     <w:p>
       <w:pPr>
-        <w:pStyle w:val="BodyText"/>
+        <w:pStyle w:val="Textoindependiente"/>
       </w:pPr>
     </w:p>
     <w:p>
       <w:pPr>
-        <w:pStyle w:val="BlockText"/>
+        <w:pStyle w:val="Textodebloque"/>
       </w:pPr>
       <w:r>
         <w:rPr>
@@ -317,12 +317,12 @@
     </w:p>
     <w:p>
       <w:pPr>
-        <w:pStyle w:val="BodyText"/>
+        <w:pStyle w:val="Textoindependiente"/>
       </w:pPr>
     </w:p>
     <w:p>
       <w:pPr>
-        <w:pStyle w:val="BlockText"/>
+        <w:pStyle w:val="Textodebloque"/>
       </w:pPr>
       <w:r>
         <w:t xml:space="preserve">Es tarea primordial del futuro gobierno SOA el balancear la eficacia de las inversiones de tecnología de software del FNA con el desempeño SOA de la empresa; prevenir, incluso, las inversiones si estos desbalances existieran, y en consecuencia, impulsar primero el avance de la madurez del portafolio de servicios para aprovechar mejor la planta instalada del FNA.</w:t>
@@ -335,7 +335,7 @@
     </w:p>
     <w:p>
       <w:pPr>
-        <w:pStyle w:val="BodyText"/>
+        <w:pStyle w:val="Textoindependiente"/>
       </w:pPr>
       <w:r>
         <w:t xml:space="preserve">Según el diagnóstico de la situación actual del FNA, el futuro gobierno SOA, debe:</w:t>
@@ -378,10 +378,10 @@
 </file>
 
 <file path=word/footer1.xml><?xml version="1.0" encoding="utf-8"?>
-<w:ftr xmlns:wpc="http://schemas.microsoft.com/office/word/2010/wordprocessingCanvas" xmlns:cx="http://schemas.microsoft.com/office/drawing/2014/chartex" xmlns:cx1="http://schemas.microsoft.com/office/drawing/2015/9/8/chartex" xmlns:cx2="http://schemas.microsoft.com/office/drawing/2015/10/21/chartex" xmlns:cx3="http://schemas.microsoft.com/office/drawing/2016/5/9/chartex" xmlns:cx4="http://schemas.microsoft.com/office/drawing/2016/5/10/chartex" xmlns:cx5="http://schemas.microsoft.com/office/drawing/2016/5/11/chartex" xmlns:cx6="http://schemas.microsoft.com/office/drawing/2016/5/12/chartex" xmlns:cx7="http://schemas.microsoft.com/office/drawing/2016/5/13/chartex" xmlns:cx8="http://schemas.microsoft.com/office/drawing/2016/5/14/chartex" xmlns:mc="http://schemas.openxmlformats.org/markup-compatibility/2006" xmlns:aink="http://schemas.microsoft.com/office/drawing/2016/ink" xmlns:am3d="http://schemas.microsoft.com/office/drawing/2017/model3d" xmlns:o="urn:schemas-microsoft-com:office:office" xmlns:r="http://schemas.openxmlformats.org/officeDocument/2006/relationships" xmlns:m="http://schemas.openxmlformats.org/officeDocument/2006/math" xmlns:v="urn:schemas-microsoft-com:vml" xmlns:wp14="http://schemas.microsoft.com/office/word/2010/wordprocessingDrawing" xmlns:wp="http://schemas.openxmlformats.org/drawingml/2006/wordprocessingDrawing" xmlns:w10="urn:schemas-microsoft-com:office:word" xmlns:w="http://schemas.openxmlformats.org/wordprocessingml/2006/main" xmlns:w14="http://schemas.microsoft.com/office/word/2010/wordml" xmlns:w15="http://schemas.microsoft.com/office/word/2012/wordml" xmlns:w16cex="http://schemas.microsoft.com/office/word/2018/wordml/cex" xmlns:w16cid="http://schemas.microsoft.com/office/word/2016/wordml/cid" xmlns:w16="http://schemas.microsoft.com/office/word/2018/wordml" xmlns:w16sdtdh="http://schemas.microsoft.com/office/word/2020/wordml/sdtdatahash" xmlns:w16se="http://schemas.microsoft.com/office/word/2015/wordml/symex" xmlns:wpg="http://schemas.microsoft.com/office/word/2010/wordprocessingGroup" xmlns:wpi="http://schemas.microsoft.com/office/word/2010/wordprocessingInk" xmlns:wne="http://schemas.microsoft.com/office/word/2006/wordml" xmlns:wps="http://schemas.microsoft.com/office/word/2010/wordprocessingShape" mc:Ignorable="w14 w15 w16se w16cid w16 w16cex w16sdtdh wp14">
+<w:ftr xmlns:wpc="http://schemas.microsoft.com/office/word/2010/wordprocessingCanvas" xmlns:cx="http://schemas.microsoft.com/office/drawing/2014/chartex" xmlns:cx1="http://schemas.microsoft.com/office/drawing/2015/9/8/chartex" xmlns:cx2="http://schemas.microsoft.com/office/drawing/2015/10/21/chartex" xmlns:cx3="http://schemas.microsoft.com/office/drawing/2016/5/9/chartex" xmlns:cx4="http://schemas.microsoft.com/office/drawing/2016/5/10/chartex" xmlns:cx5="http://schemas.microsoft.com/office/drawing/2016/5/11/chartex" xmlns:cx6="http://schemas.microsoft.com/office/drawing/2016/5/12/chartex" xmlns:cx7="http://schemas.microsoft.com/office/drawing/2016/5/13/chartex" xmlns:cx8="http://schemas.microsoft.com/office/drawing/2016/5/14/chartex" xmlns:mc="http://schemas.openxmlformats.org/markup-compatibility/2006" xmlns:aink="http://schemas.microsoft.com/office/drawing/2016/ink" xmlns:am3d="http://schemas.microsoft.com/office/drawing/2017/model3d" xmlns:o="urn:schemas-microsoft-com:office:office" xmlns:oel="http://schemas.microsoft.com/office/2019/extlst" xmlns:r="http://schemas.openxmlformats.org/officeDocument/2006/relationships" xmlns:m="http://schemas.openxmlformats.org/officeDocument/2006/math" xmlns:v="urn:schemas-microsoft-com:vml" xmlns:wp14="http://schemas.microsoft.com/office/word/2010/wordprocessingDrawing" xmlns:wp="http://schemas.openxmlformats.org/drawingml/2006/wordprocessingDrawing" xmlns:w10="urn:schemas-microsoft-com:office:word" xmlns:w="http://schemas.openxmlformats.org/wordprocessingml/2006/main" xmlns:w14="http://schemas.microsoft.com/office/word/2010/wordml" xmlns:w15="http://schemas.microsoft.com/office/word/2012/wordml" xmlns:w16cex="http://schemas.microsoft.com/office/word/2018/wordml/cex" xmlns:w16cid="http://schemas.microsoft.com/office/word/2016/wordml/cid" xmlns:w16="http://schemas.microsoft.com/office/word/2018/wordml" xmlns:w16sdtdh="http://schemas.microsoft.com/office/word/2020/wordml/sdtdatahash" xmlns:w16se="http://schemas.microsoft.com/office/word/2015/wordml/symex" xmlns:wpg="http://schemas.microsoft.com/office/word/2010/wordprocessingGroup" xmlns:wpi="http://schemas.microsoft.com/office/word/2010/wordprocessingInk" xmlns:wne="http://schemas.microsoft.com/office/word/2006/wordml" xmlns:wps="http://schemas.microsoft.com/office/word/2010/wordprocessingShape" mc:Ignorable="w14 w15 w16se w16cid w16 w16cex w16sdtdh wp14">
   <w:p>
     <w:pPr>
-      <w:pStyle w:val="Footer"/>
+      <w:pStyle w:val="Piedepgina"/>
       <w:rPr>
         <w:rFonts w:cs="Arial"/>
         <w:sz w:val="16"/>
@@ -390,7 +390,7 @@
   </w:p>
   <w:p>
     <w:pPr>
-      <w:pStyle w:val="Footer"/>
+      <w:pStyle w:val="Piedepgina"/>
       <w:rPr>
         <w:rFonts w:cs="Arial"/>
         <w:sz w:val="16"/>
@@ -402,12 +402,6 @@
         <w:sz w:val="16"/>
       </w:rPr>
       <w:tab/>
-    </w:r>
-    <w:r>
-      <w:rPr>
-        <w:rFonts w:cs="Arial"/>
-        <w:sz w:val="16"/>
-      </w:rPr>
       <w:t xml:space="preserve">                                                                                                                                          </w:t>
     </w:r>
   </w:p>
@@ -470,7 +464,7 @@
 </file>
 
 <file path=word/header1.xml><?xml version="1.0" encoding="utf-8"?>
-<w:hdr xmlns:wpc="http://schemas.microsoft.com/office/word/2010/wordprocessingCanvas" xmlns:cx="http://schemas.microsoft.com/office/drawing/2014/chartex" xmlns:cx1="http://schemas.microsoft.com/office/drawing/2015/9/8/chartex" xmlns:cx2="http://schemas.microsoft.com/office/drawing/2015/10/21/chartex" xmlns:cx3="http://schemas.microsoft.com/office/drawing/2016/5/9/chartex" xmlns:cx4="http://schemas.microsoft.com/office/drawing/2016/5/10/chartex" xmlns:cx5="http://schemas.microsoft.com/office/drawing/2016/5/11/chartex" xmlns:cx6="http://schemas.microsoft.com/office/drawing/2016/5/12/chartex" xmlns:cx7="http://schemas.microsoft.com/office/drawing/2016/5/13/chartex" xmlns:cx8="http://schemas.microsoft.com/office/drawing/2016/5/14/chartex" xmlns:mc="http://schemas.openxmlformats.org/markup-compatibility/2006" xmlns:aink="http://schemas.microsoft.com/office/drawing/2016/ink" xmlns:am3d="http://schemas.microsoft.com/office/drawing/2017/model3d" xmlns:o="urn:schemas-microsoft-com:office:office" xmlns:r="http://schemas.openxmlformats.org/officeDocument/2006/relationships" xmlns:m="http://schemas.openxmlformats.org/officeDocument/2006/math" xmlns:v="urn:schemas-microsoft-com:vml" xmlns:wp14="http://schemas.microsoft.com/office/word/2010/wordprocessingDrawing" xmlns:wp="http://schemas.openxmlformats.org/drawingml/2006/wordprocessingDrawing" xmlns:w10="urn:schemas-microsoft-com:office:word" xmlns:w="http://schemas.openxmlformats.org/wordprocessingml/2006/main" xmlns:w14="http://schemas.microsoft.com/office/word/2010/wordml" xmlns:w15="http://schemas.microsoft.com/office/word/2012/wordml" xmlns:w16cex="http://schemas.microsoft.com/office/word/2018/wordml/cex" xmlns:w16cid="http://schemas.microsoft.com/office/word/2016/wordml/cid" xmlns:w16="http://schemas.microsoft.com/office/word/2018/wordml" xmlns:w16sdtdh="http://schemas.microsoft.com/office/word/2020/wordml/sdtdatahash" xmlns:w16se="http://schemas.microsoft.com/office/word/2015/wordml/symex" xmlns:wpg="http://schemas.microsoft.com/office/word/2010/wordprocessingGroup" xmlns:wpi="http://schemas.microsoft.com/office/word/2010/wordprocessingInk" xmlns:wne="http://schemas.microsoft.com/office/word/2006/wordml" xmlns:wps="http://schemas.microsoft.com/office/word/2010/wordprocessingShape" mc:Ignorable="w14 w15 w16se w16cid w16 w16cex w16sdtdh wp14">
+<w:hdr xmlns:wpc="http://schemas.microsoft.com/office/word/2010/wordprocessingCanvas" xmlns:cx="http://schemas.microsoft.com/office/drawing/2014/chartex" xmlns:cx1="http://schemas.microsoft.com/office/drawing/2015/9/8/chartex" xmlns:cx2="http://schemas.microsoft.com/office/drawing/2015/10/21/chartex" xmlns:cx3="http://schemas.microsoft.com/office/drawing/2016/5/9/chartex" xmlns:cx4="http://schemas.microsoft.com/office/drawing/2016/5/10/chartex" xmlns:cx5="http://schemas.microsoft.com/office/drawing/2016/5/11/chartex" xmlns:cx6="http://schemas.microsoft.com/office/drawing/2016/5/12/chartex" xmlns:cx7="http://schemas.microsoft.com/office/drawing/2016/5/13/chartex" xmlns:cx8="http://schemas.microsoft.com/office/drawing/2016/5/14/chartex" xmlns:mc="http://schemas.openxmlformats.org/markup-compatibility/2006" xmlns:aink="http://schemas.microsoft.com/office/drawing/2016/ink" xmlns:am3d="http://schemas.microsoft.com/office/drawing/2017/model3d" xmlns:o="urn:schemas-microsoft-com:office:office" xmlns:oel="http://schemas.microsoft.com/office/2019/extlst" xmlns:r="http://schemas.openxmlformats.org/officeDocument/2006/relationships" xmlns:m="http://schemas.openxmlformats.org/officeDocument/2006/math" xmlns:v="urn:schemas-microsoft-com:vml" xmlns:wp14="http://schemas.microsoft.com/office/word/2010/wordprocessingDrawing" xmlns:wp="http://schemas.openxmlformats.org/drawingml/2006/wordprocessingDrawing" xmlns:w10="urn:schemas-microsoft-com:office:word" xmlns:w="http://schemas.openxmlformats.org/wordprocessingml/2006/main" xmlns:w14="http://schemas.microsoft.com/office/word/2010/wordml" xmlns:w15="http://schemas.microsoft.com/office/word/2012/wordml" xmlns:w16cex="http://schemas.microsoft.com/office/word/2018/wordml/cex" xmlns:w16cid="http://schemas.microsoft.com/office/word/2016/wordml/cid" xmlns:w16="http://schemas.microsoft.com/office/word/2018/wordml" xmlns:w16sdtdh="http://schemas.microsoft.com/office/word/2020/wordml/sdtdatahash" xmlns:w16se="http://schemas.microsoft.com/office/word/2015/wordml/symex" xmlns:wpg="http://schemas.microsoft.com/office/word/2010/wordprocessingGroup" xmlns:wpi="http://schemas.microsoft.com/office/word/2010/wordprocessingInk" xmlns:wne="http://schemas.microsoft.com/office/word/2006/wordml" xmlns:wps="http://schemas.microsoft.com/office/word/2010/wordprocessingShape" mc:Ignorable="w14 w15 w16se w16cid w16 w16cex w16sdtdh wp14">
   <w:p/>
   <w:tbl>
     <w:tblPr>
@@ -687,7 +681,7 @@
         </w:p>
         <w:p>
           <w:pPr>
-            <w:pStyle w:val="Header"/>
+            <w:pStyle w:val="Encabezado"/>
             <w:rPr>
               <w:rFonts w:cs="Arial"/>
               <w:sz w:val="16"/>
@@ -959,7 +953,7 @@
   </w:tbl>
   <w:p>
     <w:pPr>
-      <w:pStyle w:val="Header"/>
+      <w:pStyle w:val="Encabezado"/>
       <w:rPr>
         <w:lang w:val="es-ES"/>
       </w:rPr>
@@ -1374,10 +1368,10 @@
       <w:lang w:eastAsia="es-ES" w:val="es-ES"/>
     </w:rPr>
   </w:style>
-  <w:style w:styleId="Heading1" w:type="paragraph">
+  <w:style w:styleId="Ttulo1" w:type="paragraph">
     <w:name w:val="heading 1"/>
     <w:basedOn w:val="Normal"/>
-    <w:next w:val="BodyText"/>
+    <w:next w:val="Textoindependiente"/>
     <w:uiPriority w:val="9"/>
     <w:pPr>
       <w:keepNext/>
@@ -1393,10 +1387,10 @@
       <w:szCs w:val="32"/>
     </w:rPr>
   </w:style>
-  <w:style w:styleId="Heading2" w:type="paragraph">
+  <w:style w:styleId="Ttulo2" w:type="paragraph">
     <w:name w:val="heading 2"/>
     <w:basedOn w:val="Normal"/>
-    <w:next w:val="BodyText"/>
+    <w:next w:val="Textoindependiente"/>
     <w:uiPriority w:val="9"/>
     <w:qFormat/>
     <w:pPr>
@@ -1412,10 +1406,10 @@
       <w:szCs w:val="28"/>
     </w:rPr>
   </w:style>
-  <w:style w:styleId="Heading3" w:type="paragraph">
+  <w:style w:styleId="Ttulo3" w:type="paragraph">
     <w:name w:val="heading 3"/>
     <w:basedOn w:val="Normal"/>
-    <w:next w:val="BodyText"/>
+    <w:next w:val="Textoindependiente"/>
     <w:uiPriority w:val="9"/>
     <w:pPr>
       <w:keepNext/>
@@ -1429,10 +1423,10 @@
       <w:sz w:val="30"/>
     </w:rPr>
   </w:style>
-  <w:style w:styleId="Heading4" w:type="paragraph">
+  <w:style w:styleId="Ttulo4" w:type="paragraph">
     <w:name w:val="heading 4"/>
     <w:basedOn w:val="Normal"/>
-    <w:next w:val="BodyText"/>
+    <w:next w:val="Textoindependiente"/>
     <w:uiPriority w:val="9"/>
     <w:pPr>
       <w:keepNext/>
@@ -1446,10 +1440,10 @@
       <w:sz w:val="26"/>
     </w:rPr>
   </w:style>
-  <w:style w:styleId="Heading5" w:type="paragraph">
+  <w:style w:styleId="Ttulo5" w:type="paragraph">
     <w:name w:val="heading 5"/>
     <w:basedOn w:val="Normal"/>
-    <w:next w:val="BodyText"/>
+    <w:next w:val="Textoindependiente"/>
     <w:uiPriority w:val="9"/>
     <w:pPr>
       <w:keepNext/>
@@ -1462,10 +1456,10 @@
       <w:iCs/>
     </w:rPr>
   </w:style>
-  <w:style w:styleId="Heading6" w:type="paragraph">
+  <w:style w:styleId="Ttulo6" w:type="paragraph">
     <w:name w:val="heading 6"/>
     <w:basedOn w:val="Normal"/>
-    <w:next w:val="BodyText"/>
+    <w:next w:val="Textoindependiente"/>
     <w:uiPriority w:val="9"/>
     <w:qFormat/>
     <w:pPr>
@@ -1478,10 +1472,10 @@
       <w:b/>
     </w:rPr>
   </w:style>
-  <w:style w:styleId="Heading7" w:type="paragraph">
+  <w:style w:styleId="Ttulo7" w:type="paragraph">
     <w:name w:val="heading 7"/>
     <w:basedOn w:val="Normal"/>
-    <w:next w:val="BodyText"/>
+    <w:next w:val="Textoindependiente"/>
     <w:uiPriority w:val="9"/>
     <w:pPr>
       <w:keepNext/>
@@ -1493,10 +1487,10 @@
       <w:b/>
     </w:rPr>
   </w:style>
-  <w:style w:styleId="Heading8" w:type="paragraph">
+  <w:style w:styleId="Ttulo8" w:type="paragraph">
     <w:name w:val="heading 8"/>
     <w:basedOn w:val="Normal"/>
-    <w:next w:val="BodyText"/>
+    <w:next w:val="Textoindependiente"/>
     <w:uiPriority w:val="9"/>
     <w:pPr>
       <w:keepNext/>
@@ -1508,10 +1502,10 @@
       <w:b/>
     </w:rPr>
   </w:style>
-  <w:style w:styleId="Heading9" w:type="paragraph">
+  <w:style w:styleId="Ttulo9" w:type="paragraph">
     <w:name w:val="heading 9"/>
     <w:basedOn w:val="Normal"/>
-    <w:next w:val="BodyText"/>
+    <w:next w:val="Textoindependiente"/>
     <w:uiPriority w:val="9"/>
     <w:pPr>
       <w:keepNext/>
@@ -1523,13 +1517,13 @@
       <w:b/>
     </w:rPr>
   </w:style>
-  <w:style w:default="1" w:styleId="DefaultParagraphFont" w:type="character">
+  <w:style w:default="1" w:styleId="Fuentedeprrafopredeter" w:type="character">
     <w:name w:val="Default Paragraph Font"/>
     <w:uiPriority w:val="1"/>
     <w:semiHidden/>
     <w:unhideWhenUsed/>
   </w:style>
-  <w:style w:default="1" w:styleId="TableNormal" w:type="table">
+  <w:style w:default="1" w:styleId="Tablanormal" w:type="table">
     <w:name w:val="Normal Table"/>
     <w:uiPriority w:val="99"/>
     <w:semiHidden/>
@@ -1544,44 +1538,44 @@
       </w:tblCellMar>
     </w:tblPr>
   </w:style>
-  <w:style w:default="1" w:styleId="NoList" w:type="numbering">
+  <w:style w:default="1" w:styleId="Sinlista" w:type="numbering">
     <w:name w:val="No List"/>
     <w:uiPriority w:val="99"/>
     <w:semiHidden/>
     <w:unhideWhenUsed/>
   </w:style>
-  <w:style w:styleId="BodyText" w:type="paragraph">
+  <w:style w:styleId="Textoindependiente" w:type="paragraph">
     <w:name w:val="Body Text"/>
     <w:basedOn w:val="Normal"/>
   </w:style>
-  <w:style w:styleId="FootnoteReference" w:type="character">
+  <w:style w:styleId="Refdenotaalpie" w:type="character">
     <w:name w:val="footnote reference"/>
-    <w:basedOn w:val="CaptionChar"/>
+    <w:basedOn w:val="DescripcinCar"/>
     <w:rPr>
       <w:i/>
       <w:vertAlign w:val="superscript"/>
     </w:rPr>
   </w:style>
-  <w:style w:customStyle="1" w:styleId="CaptionChar" w:type="character">
-    <w:name w:val="Caption Char"/>
-    <w:basedOn w:val="DefaultParagraphFont"/>
-    <w:link w:val="Caption"/>
+  <w:style w:customStyle="1" w:styleId="DescripcinCar" w:type="character">
+    <w:name w:val="Descripción Car"/>
+    <w:basedOn w:val="Fuentedeprrafopredeter"/>
+    <w:link w:val="Descripcin"/>
     <w:rPr>
       <w:i/>
     </w:rPr>
   </w:style>
-  <w:style w:styleId="Caption" w:type="paragraph">
+  <w:style w:styleId="Descripcin" w:type="paragraph">
     <w:name w:val="caption"/>
     <w:basedOn w:val="Normal"/>
     <w:next w:val="Normal"/>
-    <w:link w:val="CaptionChar"/>
+    <w:link w:val="DescripcinCar"/>
     <w:rPr>
       <w:i/>
     </w:rPr>
   </w:style>
-  <w:style w:styleId="Hyperlink" w:type="character">
+  <w:style w:styleId="Hipervnculo" w:type="character">
     <w:name w:val="Hyperlink"/>
-    <w:basedOn w:val="CaptionChar"/>
+    <w:basedOn w:val="DescripcinCar"/>
     <w:rPr>
       <w:rFonts w:ascii="Arial" w:hAnsi="Arial"/>
       <w:i w:val="0"/>
@@ -1590,15 +1584,15 @@
       <w:u w:val="single"/>
     </w:rPr>
   </w:style>
-  <w:style w:styleId="FootnoteText" w:type="paragraph">
+  <w:style w:styleId="Textonotapie" w:type="paragraph">
     <w:name w:val="footnote text"/>
     <w:basedOn w:val="Normal"/>
     <w:uiPriority w:val="9"/>
   </w:style>
-  <w:style w:styleId="BalloonText" w:type="paragraph">
+  <w:style w:styleId="Textodeglobo" w:type="paragraph">
     <w:name w:val="Balloon Text"/>
     <w:basedOn w:val="Normal"/>
-    <w:link w:val="BalloonTextChar"/>
+    <w:link w:val="TextodegloboCar"/>
     <w:qFormat/>
     <w:rPr>
       <w:rFonts w:ascii="Tahoma" w:cs="Tahoma" w:hAnsi="Tahoma"/>
@@ -1606,7 +1600,7 @@
       <w:szCs w:val="16"/>
     </w:rPr>
   </w:style>
-  <w:style w:styleId="Header" w:type="paragraph">
+  <w:style w:styleId="Encabezado" w:type="paragraph">
     <w:name w:val="header"/>
     <w:basedOn w:val="Normal"/>
     <w:qFormat/>
@@ -1623,10 +1617,10 @@
       <w:lang w:val="es-CO"/>
     </w:rPr>
   </w:style>
-  <w:style w:styleId="Date" w:type="paragraph">
+  <w:style w:styleId="Fecha" w:type="paragraph">
     <w:name w:val="Date"/>
     <w:basedOn w:val="Normal"/>
-    <w:next w:val="BodyText"/>
+    <w:next w:val="Textoindependiente"/>
     <w:qFormat/>
     <w:pPr>
       <w:keepNext/>
@@ -1634,7 +1628,7 @@
       <w:jc w:val="center"/>
     </w:pPr>
   </w:style>
-  <w:style w:styleId="Footer" w:type="paragraph">
+  <w:style w:styleId="Piedepgina" w:type="paragraph">
     <w:name w:val="footer"/>
     <w:basedOn w:val="Normal"/>
     <w:qFormat/>
@@ -1645,20 +1639,20 @@
       </w:tabs>
     </w:pPr>
   </w:style>
-  <w:style w:styleId="Subtitle" w:type="paragraph">
+  <w:style w:styleId="Subttulo" w:type="paragraph">
     <w:name w:val="Subtitle"/>
-    <w:basedOn w:val="Title"/>
-    <w:next w:val="BodyText"/>
+    <w:basedOn w:val="Ttulo"/>
+    <w:next w:val="Textoindependiente"/>
     <w:qFormat/>
     <w:rPr>
       <w:sz w:val="36"/>
       <w:szCs w:val="30"/>
     </w:rPr>
   </w:style>
-  <w:style w:styleId="Title" w:type="paragraph">
+  <w:style w:styleId="Ttulo" w:type="paragraph">
     <w:name w:val="Title"/>
     <w:basedOn w:val="Normal"/>
-    <w:next w:val="BodyText"/>
+    <w:next w:val="Textoindependiente"/>
     <w:qFormat/>
     <w:pPr>
       <w:keepNext/>
@@ -1673,18 +1667,18 @@
       <w:szCs w:val="36"/>
     </w:rPr>
   </w:style>
-  <w:style w:styleId="BlockText" w:type="paragraph">
+  <w:style w:styleId="Textodebloque" w:type="paragraph">
     <w:name w:val="Block Text"/>
-    <w:basedOn w:val="BodyText"/>
-    <w:next w:val="BodyText"/>
+    <w:basedOn w:val="Textoindependiente"/>
+    <w:next w:val="Textoindependiente"/>
     <w:uiPriority w:val="9"/>
     <w:pPr>
       <w:ind w:left="360" w:right="360"/>
     </w:pPr>
   </w:style>
-  <w:style w:styleId="TableSimple2" w:type="table">
+  <w:style w:styleId="Tablabsica2" w:type="table">
     <w:name w:val="Table Simple 2"/>
-    <w:basedOn w:val="TableNormal"/>
+    <w:basedOn w:val="Tablanormal"/>
     <w:semiHidden/>
     <w:unhideWhenUsed/>
     <w:tblPr/>
@@ -1774,9 +1768,9 @@
       </w:tcPr>
     </w:tblStylePr>
   </w:style>
-  <w:style w:customStyle="1" w:styleId="BalloonTextChar" w:type="character">
-    <w:name w:val="Balloon Text Char"/>
-    <w:link w:val="BalloonText"/>
+  <w:style w:customStyle="1" w:styleId="TextodegloboCar" w:type="character">
+    <w:name w:val="Texto de globo Car"/>
+    <w:link w:val="Textodeglobo"/>
     <w:rPr>
       <w:rFonts w:ascii="Tahoma" w:cs="Tahoma" w:hAnsi="Tahoma"/>
       <w:sz w:val="16"/>
@@ -1803,7 +1797,7 @@
   <w:style w:customStyle="1" w:styleId="Author" w:type="paragraph">
     <w:name w:val="Author"/>
     <w:basedOn w:val="Normal"/>
-    <w:next w:val="BodyText"/>
+    <w:next w:val="Textoindependiente"/>
     <w:pPr>
       <w:keepNext/>
       <w:keepLines/>
@@ -1813,7 +1807,7 @@
   <w:style w:customStyle="1" w:styleId="Abstract" w:type="paragraph">
     <w:name w:val="Abstract"/>
     <w:basedOn w:val="Normal"/>
-    <w:next w:val="BodyText"/>
+    <w:next w:val="Textoindependiente"/>
     <w:pPr>
       <w:keepNext/>
       <w:keepLines/>
@@ -1824,12 +1818,12 @@
   </w:style>
   <w:style w:customStyle="1" w:styleId="FirstParagraph" w:type="paragraph">
     <w:name w:val="First Paragraph"/>
-    <w:basedOn w:val="BodyText"/>
-    <w:next w:val="BodyText"/>
+    <w:basedOn w:val="Textoindependiente"/>
+    <w:next w:val="Textoindependiente"/>
   </w:style>
   <w:style w:customStyle="1" w:styleId="VerbatimChar" w:type="character">
     <w:name w:val="Verbatim Char"/>
-    <w:basedOn w:val="CaptionChar"/>
+    <w:basedOn w:val="DescripcinCar"/>
     <w:rPr>
       <w:rFonts w:ascii="Courier New" w:hAnsi="Courier New"/>
       <w:i w:val="0"/>
@@ -1838,14 +1832,14 @@
   </w:style>
   <w:style w:customStyle="1" w:styleId="TableCaption" w:type="paragraph">
     <w:name w:val="Table Caption"/>
-    <w:basedOn w:val="Caption"/>
+    <w:basedOn w:val="Descripcin"/>
     <w:pPr>
       <w:keepNext/>
     </w:pPr>
   </w:style>
   <w:style w:customStyle="1" w:styleId="Compact" w:type="paragraph">
     <w:name w:val="Compact"/>
-    <w:basedOn w:val="BodyText"/>
+    <w:basedOn w:val="Textoindependiente"/>
     <w:qFormat/>
     <w:pPr>
       <w:spacing w:after="36" w:before="36"/>
@@ -1853,7 +1847,7 @@
   </w:style>
   <w:style w:customStyle="1" w:styleId="Table" w:type="table">
     <w:name w:val="Table"/>
-    <w:basedOn w:val="TableSimple2"/>
+    <w:basedOn w:val="Tablabsica2"/>
     <w:semiHidden/>
     <w:unhideWhenUsed/>
     <w:qFormat/>
@@ -1975,7 +1969,7 @@
   </w:style>
   <w:style w:customStyle="1" w:styleId="ImageCaption" w:type="paragraph">
     <w:name w:val="Image Caption"/>
-    <w:basedOn w:val="Caption"/>
+    <w:basedOn w:val="Descripcin"/>
   </w:style>
   <w:style w:customStyle="1" w:styleId="DefinitionTerm" w:type="paragraph">
     <w:name w:val="Definition Term"/>
@@ -1993,9 +1987,9 @@
     <w:name w:val="Source Code"/>
     <w:basedOn w:val="Normal"/>
     <w:qFormat/>
-    <w:rsid w:val="008904DC"/>
-    <w:pPr>
-      <w:ind w:left="708"/>
+    <w:rsid w:val="00CF2CCB"/>
+    <w:pPr>
+      <w:ind w:left="567" w:right="567"/>
     </w:pPr>
     <w:rPr>
       <w:rFonts w:ascii="Courier New" w:hAnsi="Courier New"/>

--- a/24. Fase 1 PR3 Resultado Diagnóstico Situación Actual-2.docx
+++ b/24. Fase 1 PR3 Resultado Diagnóstico Situación Actual-2.docx
@@ -130,7 +130,7 @@
               <w:jc w:val="left"/>
             </w:pPr>
             <w:r>
-              <w:t xml:space="preserve">Secuencia</w:t>
+              <w:t xml:space="preserve">Version</w:t>
             </w:r>
           </w:p>
         </w:tc>
@@ -142,7 +142,7 @@
               <w:jc w:val="left"/>
             </w:pPr>
             <w:r>
-              <w:t xml:space="preserve">Padre | Hijo</w:t>
+              <w:t xml:space="preserve">$COMMIT del $FECHA_COMPILACION</w:t>
             </w:r>
           </w:p>
         </w:tc>

--- a/24. Fase 1 PR3 Resultado Diagnóstico Situación Actual-2.docx
+++ b/24. Fase 1 PR3 Resultado Diagnóstico Situación Actual-2.docx
@@ -142,7 +142,7 @@
               <w:jc w:val="left"/>
             </w:pPr>
             <w:r>
-              <w:t xml:space="preserve">$COMMIT del $FECHA_COMPILACION</w:t>
+              <w:t xml:space="preserve">3c8c023 del 16 Jan 2023</w:t>
             </w:r>
           </w:p>
         </w:tc>

--- a/24. Fase 1 PR3 Resultado Diagnóstico Situación Actual-2.docx
+++ b/24. Fase 1 PR3 Resultado Diagnóstico Situación Actual-2.docx
@@ -142,7 +142,7 @@
               <w:jc w:val="left"/>
             </w:pPr>
             <w:r>
-              <w:t xml:space="preserve">3c8c023 del 16 Jan 2023</w:t>
+              <w:t xml:space="preserve">36d098c del 16 Jan 2023</w:t>
             </w:r>
           </w:p>
         </w:tc>

--- a/24. Fase 1 PR3 Resultado Diagnóstico Situación Actual-2.docx
+++ b/24. Fase 1 PR3 Resultado Diagnóstico Situación Actual-2.docx
@@ -142,7 +142,7 @@
               <w:jc w:val="left"/>
             </w:pPr>
             <w:r>
-              <w:t xml:space="preserve">36d098c del 16 Jan 2023</w:t>
+              <w:t xml:space="preserve">90c0809 del 16 Jan 2023</w:t>
             </w:r>
           </w:p>
         </w:tc>

--- a/24. Fase 1 PR3 Resultado Diagnóstico Situación Actual-2.docx
+++ b/24. Fase 1 PR3 Resultado Diagnóstico Situación Actual-2.docx
@@ -142,7 +142,7 @@
               <w:jc w:val="left"/>
             </w:pPr>
             <w:r>
-              <w:t xml:space="preserve">90c0809 del 16 Jan 2023</w:t>
+              <w:t xml:space="preserve">f01c3ce del 16 Jan 2023</w:t>
             </w:r>
           </w:p>
         </w:tc>

--- a/24. Fase 1 PR3 Resultado Diagnóstico Situación Actual-2.docx
+++ b/24. Fase 1 PR3 Resultado Diagnóstico Situación Actual-2.docx
@@ -142,7 +142,7 @@
               <w:jc w:val="left"/>
             </w:pPr>
             <w:r>
-              <w:t xml:space="preserve">f01c3ce del 16 Jan 2023</w:t>
+              <w:t xml:space="preserve">00485fc del 16 Jan 2023</w:t>
             </w:r>
           </w:p>
         </w:tc>

--- a/24. Fase 1 PR3 Resultado Diagnóstico Situación Actual-2.docx
+++ b/24. Fase 1 PR3 Resultado Diagnóstico Situación Actual-2.docx
@@ -142,7 +142,7 @@
               <w:jc w:val="left"/>
             </w:pPr>
             <w:r>
-              <w:t xml:space="preserve">00485fc del 16 Jan 2023</w:t>
+              <w:t xml:space="preserve">3bdb823 del 16 Jan 2023</w:t>
             </w:r>
           </w:p>
         </w:tc>
@@ -189,7 +189,7 @@
         <w:pStyle w:val="FirstParagraph"/>
       </w:pPr>
       <w:r>
-        <w:t xml:space="preserve">Uno de los principales valores que un Gobierno entrega es la identificación y la gestión de las acciones para controlar los riesgos. En el caso de este ejercicio de diagnóstico, se trata de riesgos de tecnología y de arquitectura SOA del FNA. A continuación identificaremos los riesgos que ameritan reforzar el gobierno SOA del Fondo.</w:t>
+        <w:t xml:space="preserve">Uno de los principales valores que un Gobierno entrega es la identificación y la gestión de las acciones para controlar los riesgos. En el caso de este ejercicio de diagnóstico tratamos los riesgos de tecnología y de arquitectura SOA del FNA. A continuación identificaremos los riesgos que ameritan reforzar el gobierno SOA del Fondo.</w:t>
       </w:r>
     </w:p>
     <w:bookmarkStart w:id="24" w:name="X94d26dee9db28ef7a5d3dadaa2a734a6bdd06b0"/>
@@ -206,7 +206,20 @@
         <w:pStyle w:val="FirstParagraph"/>
       </w:pPr>
       <w:r>
-        <w:t xml:space="preserve">Parte importante de la tecnología del Fondo está reflejada en sus aplicaciones y plataforma de software (ver imagen siguiente, ). Las aplicaciones de proveedor, entre los que se encuentran Transunion, Solusoft, Isolution, y por supuesto, el ERP Cobis, tienen la mayor presencia en el listado de tecnologías, seguido esta de los productos de grandes fabricantes como el bus de IBM, y las bases de datos de Oracle y Sybase.</w:t>
+        <w:t xml:space="preserve">Parte importante de la tecnología del Fondo está reflejada en sus aplicaciones y plataforma de software (ver imagen siguiente).</w:t>
+      </w:r>
+      <w:r>
+        <w:t xml:space="preserve"> </w:t>
+      </w:r>
+      <w:r>
+        <w:rPr>
+          <w:iCs/>
+          <w:i/>
+        </w:rPr>
+        <w:t xml:space="preserve">Las aplicaciones de proveedor, entre los que se encuentran Transunion, Solusoft, Isolution, y por supuesto, el ERP Cobis, tienen la mayor presencia en el listado de tecnologías</w:t>
+      </w:r>
+      <w:r>
+        <w:t xml:space="preserve">, seguido esta de los productos de grandes fabricantes como el bus de IBM, y las bases de datos de Oracle y Sybase.</w:t>
       </w:r>
     </w:p>
     <w:p>
@@ -294,6 +307,19 @@
     </w:p>
     <w:p>
       <w:pPr>
+        <w:pStyle w:val="Textoindependiente"/>
+      </w:pPr>
+      <w:r>
+        <w:t xml:space="preserve">Nota: el Process Server, componente que tiene un nivel de utilización considerable en el FNA no aparece en este corte, dado que no es una aplicación. Aún así, a este componente le aplique de igual manera este riesgo señalado.</w:t>
+      </w:r>
+    </w:p>
+    <w:p>
+      <w:pPr>
+        <w:pStyle w:val="Textoindependiente"/>
+      </w:pPr>
+    </w:p>
+    <w:p>
+      <w:pPr>
         <w:pStyle w:val="Textodebloque"/>
       </w:pPr>
       <w:r>
@@ -301,10 +327,10 @@
           <w:bCs/>
           <w:b/>
         </w:rPr>
-        <w:t xml:space="preserve">Nota</w:t>
+        <w:t xml:space="preserve">Importante</w:t>
       </w:r>
       <w:r>
-        <w:t xml:space="preserve">. Existe el riesgo de inefectividad tecnológica respecto a SOA. En contraste con esta lista de tecnologías y proveedores, el resultado del diangóstico de madurez SOA indica que el FNA no pasa del segundo escalafon en esta escala de eficacia.</w:t>
+        <w:t xml:space="preserve">. Existe el riesgo de inefectividad tecnológica respecto a SOA. En consistencia con esta lista de tecnologías y proveedores y este riesgo señalado, el resultado del diagnóstico de madurez SOA indica que el FNA no pasa del segundo escalafón en esta la eficacia SOA de OSIMM.</w:t>
       </w:r>
     </w:p>
     <w:p>
